--- a/TapGo/2026-01-17/2026-01-17.docx
+++ b/TapGo/2026-01-17/2026-01-17.docx
@@ -22,7 +22,7 @@
             <w14:round/>
           </w14:textOutline>
         </w:rPr>
-        <w:t>Hôm nay là ngày 17/01/2026 tôi bắt đầu một buổi luyện gõ máy tính có kế hoạch rõ ràng va tinh thần kỷ luật cao. Mỗi ngày tôi dành 35 phút để luyện mười ngón đúng kỹ thuật, giữ tư thế ngồi ổn định,</w:t>
+        <w:t xml:space="preserve">Hôm nay là ngày 17/01/2026 tôi bắt đầu một buổi luyện gõ máy tính có kế hoạch rõ ràng </w:t>
       </w:r>
       <w:r>
         <w:rPr>
@@ -33,7 +33,73 @@
             <w14:round/>
           </w14:textOutline>
         </w:rPr>
-        <w:t xml:space="preserve"> và tập trung vào nhịp tay. Mục tiêu trong 90  ngày tới là đạt tốc độ 60 từ mỗi phút, giảm lỗi xuống còn 2. Ban đầu tôi gõ chậm va thường mắc khoảng 7 lỗi nhỏ, nhưng tôi kiên trì sửa từng sai sót. Việc luyện gõ đều đặn giúp tôi làm việc nhanh hơn, chính xác hơn, tiết kiệm thời gian mỗi ngày. Ngoài ra, thói qu</w:t>
+        <w:t>và</w:t>
+      </w:r>
+      <w:r>
+        <w:rPr>
+          <w14:reflection w14:blurRad="6350" w14:stA="53000" w14:stPos="0" w14:endA="300" w14:endPos="35500" w14:dist="0" w14:dir="5400000" w14:fadeDir="5400000" w14:sx="100000" w14:sy="-90000" w14:kx="0" w14:ky="0" w14:algn="bl"/>
+          <w14:textOutline w14:w="0" w14:cap="flat" w14:cmpd="sng" w14:algn="ctr">
+            <w14:noFill/>
+            <w14:prstDash w14:val="solid"/>
+            <w14:round/>
+          </w14:textOutline>
+        </w:rPr>
+        <w:t xml:space="preserve"> tinh thần kỷ luật cao. Mỗi ngày tôi dành 35 phút để luyện mười ngón đúng kỹ thuật, giữ tư thế ngồi ổn định,</w:t>
+      </w:r>
+      <w:r>
+        <w:rPr>
+          <w14:reflection w14:blurRad="6350" w14:stA="53000" w14:stPos="0" w14:endA="300" w14:endPos="35500" w14:dist="0" w14:dir="5400000" w14:fadeDir="5400000" w14:sx="100000" w14:sy="-90000" w14:kx="0" w14:ky="0" w14:algn="bl"/>
+          <w14:textOutline w14:w="0" w14:cap="flat" w14:cmpd="sng" w14:algn="ctr">
+            <w14:noFill/>
+            <w14:prstDash w14:val="solid"/>
+            <w14:round/>
+          </w14:textOutline>
+        </w:rPr>
+        <w:t xml:space="preserve"> và tập trung vào nhịp tay. Mục tiêu trong 9</w:t>
+      </w:r>
+      <w:r>
+        <w:rPr>
+          <w14:reflection w14:blurRad="6350" w14:stA="53000" w14:stPos="0" w14:endA="300" w14:endPos="35500" w14:dist="0" w14:dir="5400000" w14:fadeDir="5400000" w14:sx="100000" w14:sy="-90000" w14:kx="0" w14:ky="0" w14:algn="bl"/>
+          <w14:textOutline w14:w="0" w14:cap="flat" w14:cmpd="sng" w14:algn="ctr">
+            <w14:noFill/>
+            <w14:prstDash w14:val="solid"/>
+            <w14:round/>
+          </w14:textOutline>
+        </w:rPr>
+        <w:t>0</w:t>
+      </w:r>
+      <w:r>
+        <w:rPr>
+          <w14:reflection w14:blurRad="6350" w14:stA="53000" w14:stPos="0" w14:endA="300" w14:endPos="35500" w14:dist="0" w14:dir="5400000" w14:fadeDir="5400000" w14:sx="100000" w14:sy="-90000" w14:kx="0" w14:ky="0" w14:algn="bl"/>
+          <w14:textOutline w14:w="0" w14:cap="flat" w14:cmpd="sng" w14:algn="ctr">
+            <w14:noFill/>
+            <w14:prstDash w14:val="solid"/>
+            <w14:round/>
+          </w14:textOutline>
+        </w:rPr>
+        <w:t xml:space="preserve"> ngày tới là đạt tốc độ 60 từ mỗi phút, giảm lỗi xuống còn 2. Ban đầu tôi gõ chậm </w:t>
+      </w:r>
+      <w:r>
+        <w:rPr>
+          <w14:reflection w14:blurRad="6350" w14:stA="53000" w14:stPos="0" w14:endA="300" w14:endPos="35500" w14:dist="0" w14:dir="5400000" w14:fadeDir="5400000" w14:sx="100000" w14:sy="-90000" w14:kx="0" w14:ky="0" w14:algn="bl"/>
+          <w14:textOutline w14:w="0" w14:cap="flat" w14:cmpd="sng" w14:algn="ctr">
+            <w14:noFill/>
+            <w14:prstDash w14:val="solid"/>
+            <w14:round/>
+          </w14:textOutline>
+        </w:rPr>
+        <w:t>và</w:t>
+      </w:r>
+      <w:r>
+        <w:rPr>
+          <w14:reflection w14:blurRad="6350" w14:stA="53000" w14:stPos="0" w14:endA="300" w14:endPos="35500" w14:dist="0" w14:dir="5400000" w14:fadeDir="5400000" w14:sx="100000" w14:sy="-90000" w14:kx="0" w14:ky="0" w14:algn="bl"/>
+          <w14:textOutline w14:w="0" w14:cap="flat" w14:cmpd="sng" w14:algn="ctr">
+            <w14:noFill/>
+            <w14:prstDash w14:val="solid"/>
+            <w14:round/>
+          </w14:textOutline>
+        </w:rPr>
+        <w:t xml:space="preserve"> thường mắc khoảng 7 lỗi nhỏ, nhưng tôi kiên trì sửa từng sai sót. Việc luyện gõ đều đặn giúp tôi làm việc nhanh hơn, chính xác hơn, tiết kiệm thời gian mỗi ngày. Ngoài ra, thói qu</w:t>
       </w:r>
       <w:r>
         <w:rPr>
